--- a/Document.docx
+++ b/Document.docx
@@ -189,8 +189,13 @@
         <w:pStyle w:val="Heading2"/>
       </w:pPr>
       <w:r>
-        <w:t>Screen list and href</w:t>
-      </w:r>
+        <w:t xml:space="preserve">Screen list and </w:t>
+      </w:r>
+      <w:proofErr w:type="spellStart"/>
+      <w:r>
+        <w:t>href</w:t>
+      </w:r>
+      <w:proofErr w:type="spellEnd"/>
     </w:p>
     <w:p>
       <w:pPr>
@@ -213,7 +218,15 @@
         </w:numPr>
       </w:pPr>
       <w:r>
-        <w:t>READ BLOG (/read-blog)</w:t>
+        <w:t>READ BLOG (/</w:t>
+      </w:r>
+      <w:proofErr w:type="gramStart"/>
+      <w:r>
+        <w:t>read-blog</w:t>
+      </w:r>
+      <w:proofErr w:type="gramEnd"/>
+      <w:r>
+        <w:t>)</w:t>
       </w:r>
     </w:p>
     <w:p>
@@ -237,7 +250,15 @@
         </w:numPr>
       </w:pPr>
       <w:r>
-        <w:t>WHERE TO GO? ( /where-to-go)</w:t>
+        <w:t xml:space="preserve">WHERE TO GO? </w:t>
+      </w:r>
+      <w:proofErr w:type="gramStart"/>
+      <w:r>
+        <w:t>( /</w:t>
+      </w:r>
+      <w:proofErr w:type="gramEnd"/>
+      <w:r>
+        <w:t>where-to-go)</w:t>
       </w:r>
     </w:p>
     <w:p>
@@ -273,7 +294,15 @@
         </w:numPr>
       </w:pPr>
       <w:r>
-        <w:t>NEWLETTER (/new-letter)</w:t>
+        <w:t>NEWLETTER (/</w:t>
+      </w:r>
+      <w:proofErr w:type="gramStart"/>
+      <w:r>
+        <w:t>new-letter</w:t>
+      </w:r>
+      <w:proofErr w:type="gramEnd"/>
+      <w:r>
+        <w:t>)</w:t>
       </w:r>
     </w:p>
     <w:p>
@@ -302,9 +331,11 @@
       <w:pPr>
         <w:pStyle w:val="Heading3"/>
       </w:pPr>
+      <w:proofErr w:type="spellStart"/>
       <w:r>
         <w:t>searchDisplayUpdate</w:t>
       </w:r>
+      <w:proofErr w:type="spellEnd"/>
     </w:p>
     <w:p>
       <w:pPr>
@@ -318,7 +349,15 @@
         <w:t>T</w:t>
       </w:r>
       <w:r>
-        <w:t>his function use to update searchDisplay variable of the class</w:t>
+        <w:t xml:space="preserve">his function use to update </w:t>
+      </w:r>
+      <w:proofErr w:type="spellStart"/>
+      <w:r>
+        <w:t>searchDisplay</w:t>
+      </w:r>
+      <w:proofErr w:type="spellEnd"/>
+      <w:r>
+        <w:t xml:space="preserve"> variable of the class</w:t>
       </w:r>
     </w:p>
     <w:p>
@@ -336,13 +375,26 @@
         <w:t>se to turn search Display in to TRUE or FALSE value</w:t>
       </w:r>
       <w:r>
-        <w:t xml:space="preserve"> (searchDisplay=!</w:t>
+        <w:t xml:space="preserve"> (</w:t>
+      </w:r>
+      <w:proofErr w:type="spellStart"/>
+      <w:r>
+        <w:t>searchDisplay</w:t>
+      </w:r>
+      <w:proofErr w:type="spellEnd"/>
+      <w:r>
+        <w:t>=!</w:t>
       </w:r>
       <w:r>
         <w:t xml:space="preserve"> </w:t>
       </w:r>
-      <w:r>
-        <w:t>searchDisplay)</w:t>
+      <w:proofErr w:type="spellStart"/>
+      <w:r>
+        <w:t>searchDisplay</w:t>
+      </w:r>
+      <w:proofErr w:type="spellEnd"/>
+      <w:r>
+        <w:t>)</w:t>
       </w:r>
     </w:p>
     <w:p>
@@ -367,8 +419,13 @@
         <w:pStyle w:val="ListParagraph"/>
       </w:pPr>
       <w:r>
-        <w:t>+ Use for button with icon search on NavBar</w:t>
-      </w:r>
+        <w:t xml:space="preserve">+ Use for button with icon search on </w:t>
+      </w:r>
+      <w:proofErr w:type="spellStart"/>
+      <w:r>
+        <w:t>NavBar</w:t>
+      </w:r>
+      <w:proofErr w:type="spellEnd"/>
       <w:r>
         <w:t xml:space="preserve"> component</w:t>
       </w:r>
@@ -389,7 +446,15 @@
         <w:pStyle w:val="Heading2"/>
       </w:pPr>
       <w:r>
-        <w:t>Big list need to fix</w:t>
+        <w:t xml:space="preserve">Big </w:t>
+      </w:r>
+      <w:proofErr w:type="gramStart"/>
+      <w:r>
+        <w:t>list</w:t>
+      </w:r>
+      <w:proofErr w:type="gramEnd"/>
+      <w:r>
+        <w:t xml:space="preserve"> need to fix</w:t>
       </w:r>
     </w:p>
     <w:p>
@@ -401,7 +466,15 @@
         </w:numPr>
       </w:pPr>
       <w:r>
-        <w:t>Background video: it is responsive between devices but when change from smaller monitor to bigger monitor the background video dose not fill automatically the whole web page, user need to refresh the web page to make background video fill the page (</w:t>
+        <w:t xml:space="preserve">Background video: it is responsive between devices but when change from smaller monitor to bigger monitor the background video dose not </w:t>
+      </w:r>
+      <w:proofErr w:type="gramStart"/>
+      <w:r>
+        <w:t>fill automatically</w:t>
+      </w:r>
+      <w:proofErr w:type="gramEnd"/>
+      <w:r>
+        <w:t xml:space="preserve"> the whole web page, user need to refresh the web page to make background video fill the page (</w:t>
       </w:r>
       <w:r>
         <w:rPr>
@@ -463,8 +536,18 @@
       <w:r>
         <w:t xml:space="preserve">Using </w:t>
       </w:r>
-      <w:r>
-        <w:t>rgba(R, G, B, A)</w:t>
+      <w:proofErr w:type="spellStart"/>
+      <w:proofErr w:type="gramStart"/>
+      <w:r>
+        <w:t>rgba</w:t>
+      </w:r>
+      <w:proofErr w:type="spellEnd"/>
+      <w:r>
+        <w:t>(</w:t>
+      </w:r>
+      <w:proofErr w:type="gramEnd"/>
+      <w:r>
+        <w:t>R, G, B, A)</w:t>
       </w:r>
       <w:r>
         <w:t xml:space="preserve"> can fix this problem </w:t>
@@ -484,7 +567,20 @@
         <w:pStyle w:val="ListParagraph"/>
       </w:pPr>
       <w:r>
-        <w:t>background: rgba(51, 170, 51, .1)    /*  10% opaque green */</w:t>
+        <w:t xml:space="preserve">background: </w:t>
+      </w:r>
+      <w:proofErr w:type="spellStart"/>
+      <w:proofErr w:type="gramStart"/>
+      <w:r>
+        <w:t>rgba</w:t>
+      </w:r>
+      <w:proofErr w:type="spellEnd"/>
+      <w:r>
+        <w:t>(</w:t>
+      </w:r>
+      <w:proofErr w:type="gramEnd"/>
+      <w:r>
+        <w:t>51, 170, 51, .1)    /*  10% opaque green */</w:t>
       </w:r>
     </w:p>
     <w:p>
@@ -492,7 +588,20 @@
         <w:pStyle w:val="ListParagraph"/>
       </w:pPr>
       <w:r>
-        <w:t xml:space="preserve">background: rgba(51, 170, 51, .4)    /*  40% opaque green */ </w:t>
+        <w:t xml:space="preserve">background: </w:t>
+      </w:r>
+      <w:proofErr w:type="spellStart"/>
+      <w:proofErr w:type="gramStart"/>
+      <w:r>
+        <w:t>rgba</w:t>
+      </w:r>
+      <w:proofErr w:type="spellEnd"/>
+      <w:r>
+        <w:t>(</w:t>
+      </w:r>
+      <w:proofErr w:type="gramEnd"/>
+      <w:r>
+        <w:t xml:space="preserve">51, 170, 51, .4)    /*  40% opaque green */ </w:t>
       </w:r>
     </w:p>
     <w:p>
@@ -500,7 +609,20 @@
         <w:pStyle w:val="ListParagraph"/>
       </w:pPr>
       <w:r>
-        <w:t>background: rgba(51, 170, 51, .7)    /*  70% opaque green */</w:t>
+        <w:t xml:space="preserve">background: </w:t>
+      </w:r>
+      <w:proofErr w:type="spellStart"/>
+      <w:proofErr w:type="gramStart"/>
+      <w:r>
+        <w:t>rgba</w:t>
+      </w:r>
+      <w:proofErr w:type="spellEnd"/>
+      <w:r>
+        <w:t>(</w:t>
+      </w:r>
+      <w:proofErr w:type="gramEnd"/>
+      <w:r>
+        <w:t>51, 170, 51, .7)    /*  70% opaque green */</w:t>
       </w:r>
     </w:p>
     <w:p>
@@ -508,6 +630,9 @@
         <w:pStyle w:val="ListParagraph"/>
       </w:pPr>
       <w:r>
+        <w:rPr>
+          <w:noProof/>
+        </w:rPr>
         <w:drawing>
           <wp:anchor distT="0" distB="0" distL="114300" distR="114300" simplePos="0" relativeHeight="251659264" behindDoc="0" locked="0" layoutInCell="1" allowOverlap="1" wp14:anchorId="7C426B0A" wp14:editId="7FDD98CA">
             <wp:simplePos x="0" y="0"/>
@@ -565,6 +690,9 @@
         </w:drawing>
       </w:r>
       <w:r>
+        <w:rPr>
+          <w:noProof/>
+        </w:rPr>
         <w:drawing>
           <wp:anchor distT="0" distB="0" distL="114300" distR="114300" simplePos="0" relativeHeight="251658240" behindDoc="0" locked="0" layoutInCell="1" allowOverlap="1" wp14:anchorId="389C1F4E" wp14:editId="212892B0">
             <wp:simplePos x="0" y="0"/>
@@ -622,7 +750,20 @@
         </w:drawing>
       </w:r>
       <w:r>
-        <w:t>background: rgba(51, 170, 51,  1)    /* full opaque green */</w:t>
+        <w:t xml:space="preserve">background: </w:t>
+      </w:r>
+      <w:proofErr w:type="spellStart"/>
+      <w:proofErr w:type="gramStart"/>
+      <w:r>
+        <w:t>rgba</w:t>
+      </w:r>
+      <w:proofErr w:type="spellEnd"/>
+      <w:r>
+        <w:t>(</w:t>
+      </w:r>
+      <w:proofErr w:type="gramEnd"/>
+      <w:r>
+        <w:t>51, 170, 51,  1)    /* full opaque green */</w:t>
       </w:r>
     </w:p>
     <w:p/>
@@ -636,6 +777,198 @@
       </w:pPr>
       <w:r>
         <w:t>Second note here</w:t>
+      </w:r>
+    </w:p>
+    <w:p>
+      <w:pPr>
+        <w:pStyle w:val="ListParagraph"/>
+        <w:numPr>
+          <w:ilvl w:val="0"/>
+          <w:numId w:val="2"/>
+        </w:numPr>
+      </w:pPr>
+      <w:r>
+        <w:t xml:space="preserve">When we want to fit large image into small div we fix </w:t>
+      </w:r>
+      <w:proofErr w:type="spellStart"/>
+      <w:r>
+        <w:t>css</w:t>
+      </w:r>
+      <w:proofErr w:type="spellEnd"/>
+      <w:r>
+        <w:t xml:space="preserve"> in &lt;image&gt; tab</w:t>
+      </w:r>
+    </w:p>
+    <w:p>
+      <w:pPr>
+        <w:pStyle w:val="ListParagraph"/>
+        <w:shd w:val="clear" w:color="auto" w:fill="282C34"/>
+        <w:spacing w:after="0" w:line="405" w:lineRule="atLeast"/>
+        <w:rPr>
+          <w:rFonts w:ascii="Consolas" w:eastAsia="Times New Roman" w:hAnsi="Consolas" w:cs="Times New Roman"/>
+          <w:color w:val="ABB2BF"/>
+        </w:rPr>
+      </w:pPr>
+      <w:proofErr w:type="spellStart"/>
+      <w:r>
+        <w:rPr>
+          <w:rFonts w:ascii="Consolas" w:eastAsia="Times New Roman" w:hAnsi="Consolas" w:cs="Times New Roman"/>
+          <w:color w:val="E06C75"/>
+        </w:rPr>
+        <w:t>img</w:t>
+      </w:r>
+      <w:proofErr w:type="spellEnd"/>
+      <w:r>
+        <w:rPr>
+          <w:rFonts w:ascii="Consolas" w:eastAsia="Times New Roman" w:hAnsi="Consolas" w:cs="Times New Roman"/>
+          <w:color w:val="ABB2BF"/>
+        </w:rPr>
+        <w:t xml:space="preserve"> {</w:t>
+      </w:r>
+    </w:p>
+    <w:p>
+      <w:pPr>
+        <w:pStyle w:val="ListParagraph"/>
+        <w:shd w:val="clear" w:color="auto" w:fill="282C34"/>
+        <w:spacing w:after="0" w:line="405" w:lineRule="atLeast"/>
+        <w:rPr>
+          <w:rFonts w:ascii="Consolas" w:eastAsia="Times New Roman" w:hAnsi="Consolas" w:cs="Times New Roman"/>
+          <w:color w:val="ABB2BF"/>
+        </w:rPr>
+      </w:pPr>
+      <w:r>
+        <w:rPr>
+          <w:rFonts w:ascii="Consolas" w:eastAsia="Times New Roman" w:hAnsi="Consolas" w:cs="Times New Roman"/>
+          <w:color w:val="ABB2BF"/>
+        </w:rPr>
+        <w:t xml:space="preserve">  </w:t>
+      </w:r>
+      <w:proofErr w:type="gramStart"/>
+      <w:r>
+        <w:rPr>
+          <w:rFonts w:ascii="Consolas" w:eastAsia="Times New Roman" w:hAnsi="Consolas" w:cs="Times New Roman"/>
+          <w:color w:val="ABB2BF"/>
+        </w:rPr>
+        <w:t>max-width</w:t>
+      </w:r>
+      <w:proofErr w:type="gramEnd"/>
+      <w:r>
+        <w:rPr>
+          <w:rFonts w:ascii="Consolas" w:eastAsia="Times New Roman" w:hAnsi="Consolas" w:cs="Times New Roman"/>
+          <w:color w:val="ABB2BF"/>
+        </w:rPr>
+        <w:t xml:space="preserve">: </w:t>
+      </w:r>
+      <w:r>
+        <w:rPr>
+          <w:rFonts w:ascii="Consolas" w:eastAsia="Times New Roman" w:hAnsi="Consolas" w:cs="Times New Roman"/>
+          <w:color w:val="D19A66"/>
+        </w:rPr>
+        <w:t>100</w:t>
+      </w:r>
+      <w:r>
+        <w:rPr>
+          <w:rFonts w:ascii="Consolas" w:eastAsia="Times New Roman" w:hAnsi="Consolas" w:cs="Times New Roman"/>
+          <w:color w:val="E06C75"/>
+        </w:rPr>
+        <w:t>%</w:t>
+      </w:r>
+      <w:r>
+        <w:rPr>
+          <w:rFonts w:ascii="Consolas" w:eastAsia="Times New Roman" w:hAnsi="Consolas" w:cs="Times New Roman"/>
+          <w:color w:val="ABB2BF"/>
+        </w:rPr>
+        <w:t>;</w:t>
+      </w:r>
+    </w:p>
+    <w:p>
+      <w:pPr>
+        <w:pStyle w:val="ListParagraph"/>
+        <w:shd w:val="clear" w:color="auto" w:fill="282C34"/>
+        <w:spacing w:after="0" w:line="405" w:lineRule="atLeast"/>
+        <w:rPr>
+          <w:rFonts w:ascii="Consolas" w:eastAsia="Times New Roman" w:hAnsi="Consolas" w:cs="Times New Roman"/>
+          <w:color w:val="ABB2BF"/>
+        </w:rPr>
+      </w:pPr>
+      <w:r>
+        <w:rPr>
+          <w:rFonts w:ascii="Consolas" w:eastAsia="Times New Roman" w:hAnsi="Consolas" w:cs="Times New Roman"/>
+          <w:color w:val="ABB2BF"/>
+        </w:rPr>
+        <w:t xml:space="preserve">  </w:t>
+      </w:r>
+      <w:proofErr w:type="gramStart"/>
+      <w:r>
+        <w:rPr>
+          <w:rFonts w:ascii="Consolas" w:eastAsia="Times New Roman" w:hAnsi="Consolas" w:cs="Times New Roman"/>
+          <w:color w:val="ABB2BF"/>
+        </w:rPr>
+        <w:t>max-height</w:t>
+      </w:r>
+      <w:proofErr w:type="gramEnd"/>
+      <w:r>
+        <w:rPr>
+          <w:rFonts w:ascii="Consolas" w:eastAsia="Times New Roman" w:hAnsi="Consolas" w:cs="Times New Roman"/>
+          <w:color w:val="ABB2BF"/>
+        </w:rPr>
+        <w:t xml:space="preserve">: </w:t>
+      </w:r>
+      <w:r>
+        <w:rPr>
+          <w:rFonts w:ascii="Consolas" w:eastAsia="Times New Roman" w:hAnsi="Consolas" w:cs="Times New Roman"/>
+          <w:color w:val="D19A66"/>
+        </w:rPr>
+        <w:t>100</w:t>
+      </w:r>
+      <w:r>
+        <w:rPr>
+          <w:rFonts w:ascii="Consolas" w:eastAsia="Times New Roman" w:hAnsi="Consolas" w:cs="Times New Roman"/>
+          <w:color w:val="E06C75"/>
+        </w:rPr>
+        <w:t>%</w:t>
+      </w:r>
+      <w:r>
+        <w:rPr>
+          <w:rFonts w:ascii="Consolas" w:eastAsia="Times New Roman" w:hAnsi="Consolas" w:cs="Times New Roman"/>
+          <w:color w:val="ABB2BF"/>
+        </w:rPr>
+        <w:t>;</w:t>
+      </w:r>
+    </w:p>
+    <w:p>
+      <w:pPr>
+        <w:pStyle w:val="ListParagraph"/>
+        <w:shd w:val="clear" w:color="auto" w:fill="282C34"/>
+        <w:spacing w:after="0" w:line="405" w:lineRule="atLeast"/>
+        <w:rPr>
+          <w:rFonts w:ascii="Consolas" w:eastAsia="Times New Roman" w:hAnsi="Consolas" w:cs="Times New Roman"/>
+          <w:color w:val="ABB2BF"/>
+        </w:rPr>
+      </w:pPr>
+      <w:r>
+        <w:rPr>
+          <w:rFonts w:ascii="Consolas" w:eastAsia="Times New Roman" w:hAnsi="Consolas" w:cs="Times New Roman"/>
+          <w:color w:val="ABB2BF"/>
+        </w:rPr>
+        <w:t>}</w:t>
+      </w:r>
+    </w:p>
+    <w:p>
+      <w:pPr>
+        <w:pStyle w:val="ListParagraph"/>
+      </w:pPr>
+    </w:p>
+    <w:p>
+      <w:pPr>
+        <w:pStyle w:val="ListParagraph"/>
+        <w:numPr>
+          <w:ilvl w:val="0"/>
+          <w:numId w:val="5"/>
+        </w:numPr>
+      </w:pPr>
+      <w:r>
+        <w:t>Third here</w:t>
       </w:r>
     </w:p>
     <w:p>
@@ -2169,19 +2502,19 @@
 
 <file path=word/glossary/fontTable.xml><?xml version="1.0" encoding="utf-8"?>
 <w:fonts xmlns:mc="http://schemas.openxmlformats.org/markup-compatibility/2006" xmlns:r="http://schemas.openxmlformats.org/officeDocument/2006/relationships" xmlns:w="http://schemas.openxmlformats.org/wordprocessingml/2006/main" xmlns:w14="http://schemas.microsoft.com/office/word/2010/wordml" xmlns:w15="http://schemas.microsoft.com/office/word/2012/wordml" xmlns:w16cex="http://schemas.microsoft.com/office/word/2018/wordml/cex" xmlns:w16cid="http://schemas.microsoft.com/office/word/2016/wordml/cid" xmlns:w16="http://schemas.microsoft.com/office/word/2018/wordml" xmlns:w16sdtdh="http://schemas.microsoft.com/office/word/2020/wordml/sdtdatahash" xmlns:w16se="http://schemas.microsoft.com/office/word/2015/wordml/symex" mc:Ignorable="w14 w15 w16se w16cid w16 w16cex w16sdtdh">
+  <w:font w:name="Symbol">
+    <w:panose1 w:val="05050102010706020507"/>
+    <w:charset w:val="02"/>
+    <w:family w:val="roman"/>
+    <w:pitch w:val="variable"/>
+    <w:sig w:usb0="00000000" w:usb1="10000000" w:usb2="00000000" w:usb3="00000000" w:csb0="80000000" w:csb1="00000000"/>
+  </w:font>
   <w:font w:name="Times New Roman">
     <w:panose1 w:val="02020603050405020304"/>
     <w:charset w:val="00"/>
     <w:family w:val="roman"/>
     <w:pitch w:val="variable"/>
     <w:sig w:usb0="E0002EFF" w:usb1="C000785B" w:usb2="00000009" w:usb3="00000000" w:csb0="000001FF" w:csb1="00000000"/>
-  </w:font>
-  <w:font w:name="Symbol">
-    <w:panose1 w:val="05050102010706020507"/>
-    <w:charset w:val="02"/>
-    <w:family w:val="roman"/>
-    <w:pitch w:val="variable"/>
-    <w:sig w:usb0="00000000" w:usb1="10000000" w:usb2="00000000" w:usb3="00000000" w:csb0="80000000" w:csb1="00000000"/>
   </w:font>
   <w:font w:name="Courier New">
     <w:panose1 w:val="02070309020205020404"/>
@@ -2218,6 +2551,13 @@
     <w:pitch w:val="variable"/>
     <w:sig w:usb0="E0002EFF" w:usb1="C000785B" w:usb2="00000009" w:usb3="00000000" w:csb0="000001FF" w:csb1="00000000"/>
   </w:font>
+  <w:font w:name="Consolas">
+    <w:panose1 w:val="020B0609020204030204"/>
+    <w:charset w:val="00"/>
+    <w:family w:val="modern"/>
+    <w:pitch w:val="fixed"/>
+    <w:sig w:usb0="E00006FF" w:usb1="0000FCFF" w:usb2="00000001" w:usb3="00000000" w:csb0="0000019F" w:csb1="00000000"/>
+  </w:font>
 </w:fonts>
 </file>
 
@@ -2241,6 +2581,7 @@
     <w:rsid w:val="005B34C3"/>
     <w:rsid w:val="009E48F5"/>
     <w:rsid w:val="00D9453C"/>
+    <w:rsid w:val="00E91C6D"/>
     <w:rsid w:val="00EE2F3F"/>
   </w:rsids>
   <m:mathPr>

--- a/Document.docx
+++ b/Document.docx
@@ -189,13 +189,8 @@
         <w:pStyle w:val="Heading2"/>
       </w:pPr>
       <w:r>
-        <w:t xml:space="preserve">Screen list and </w:t>
-      </w:r>
-      <w:proofErr w:type="spellStart"/>
-      <w:r>
-        <w:t>href</w:t>
-      </w:r>
-      <w:proofErr w:type="spellEnd"/>
+        <w:t>Screen list and href</w:t>
+      </w:r>
     </w:p>
     <w:p>
       <w:pPr>
@@ -218,15 +213,7 @@
         </w:numPr>
       </w:pPr>
       <w:r>
-        <w:t>READ BLOG (/</w:t>
-      </w:r>
-      <w:proofErr w:type="gramStart"/>
-      <w:r>
-        <w:t>read-blog</w:t>
-      </w:r>
-      <w:proofErr w:type="gramEnd"/>
-      <w:r>
-        <w:t>)</w:t>
+        <w:t>READ BLOG (/read-blog)</w:t>
       </w:r>
     </w:p>
     <w:p>
@@ -250,15 +237,7 @@
         </w:numPr>
       </w:pPr>
       <w:r>
-        <w:t xml:space="preserve">WHERE TO GO? </w:t>
-      </w:r>
-      <w:proofErr w:type="gramStart"/>
-      <w:r>
-        <w:t>( /</w:t>
-      </w:r>
-      <w:proofErr w:type="gramEnd"/>
-      <w:r>
-        <w:t>where-to-go)</w:t>
+        <w:t>WHERE TO GO? ( /where-to-go)</w:t>
       </w:r>
     </w:p>
     <w:p>
@@ -294,15 +273,7 @@
         </w:numPr>
       </w:pPr>
       <w:r>
-        <w:t>NEWLETTER (/</w:t>
-      </w:r>
-      <w:proofErr w:type="gramStart"/>
-      <w:r>
-        <w:t>new-letter</w:t>
-      </w:r>
-      <w:proofErr w:type="gramEnd"/>
-      <w:r>
-        <w:t>)</w:t>
+        <w:t>NEWLETTER (/new-letter)</w:t>
       </w:r>
     </w:p>
     <w:p>
@@ -331,11 +302,9 @@
       <w:pPr>
         <w:pStyle w:val="Heading3"/>
       </w:pPr>
-      <w:proofErr w:type="spellStart"/>
       <w:r>
         <w:t>searchDisplayUpdate</w:t>
       </w:r>
-      <w:proofErr w:type="spellEnd"/>
     </w:p>
     <w:p>
       <w:pPr>
@@ -349,15 +318,7 @@
         <w:t>T</w:t>
       </w:r>
       <w:r>
-        <w:t xml:space="preserve">his function use to update </w:t>
-      </w:r>
-      <w:proofErr w:type="spellStart"/>
-      <w:r>
-        <w:t>searchDisplay</w:t>
-      </w:r>
-      <w:proofErr w:type="spellEnd"/>
-      <w:r>
-        <w:t xml:space="preserve"> variable of the class</w:t>
+        <w:t>his function use to update searchDisplay variable of the class</w:t>
       </w:r>
     </w:p>
     <w:p>
@@ -375,26 +336,13 @@
         <w:t>se to turn search Display in to TRUE or FALSE value</w:t>
       </w:r>
       <w:r>
-        <w:t xml:space="preserve"> (</w:t>
-      </w:r>
-      <w:proofErr w:type="spellStart"/>
-      <w:r>
-        <w:t>searchDisplay</w:t>
-      </w:r>
-      <w:proofErr w:type="spellEnd"/>
-      <w:r>
-        <w:t>=!</w:t>
+        <w:t xml:space="preserve"> (searchDisplay=!</w:t>
       </w:r>
       <w:r>
         <w:t xml:space="preserve"> </w:t>
       </w:r>
-      <w:proofErr w:type="spellStart"/>
-      <w:r>
-        <w:t>searchDisplay</w:t>
-      </w:r>
-      <w:proofErr w:type="spellEnd"/>
-      <w:r>
-        <w:t>)</w:t>
+      <w:r>
+        <w:t>searchDisplay)</w:t>
       </w:r>
     </w:p>
     <w:p>
@@ -419,13 +367,8 @@
         <w:pStyle w:val="ListParagraph"/>
       </w:pPr>
       <w:r>
-        <w:t xml:space="preserve">+ Use for button with icon search on </w:t>
-      </w:r>
-      <w:proofErr w:type="spellStart"/>
-      <w:r>
-        <w:t>NavBar</w:t>
-      </w:r>
-      <w:proofErr w:type="spellEnd"/>
+        <w:t>+ Use for button with icon search on NavBar</w:t>
+      </w:r>
       <w:r>
         <w:t xml:space="preserve"> component</w:t>
       </w:r>
@@ -446,15 +389,7 @@
         <w:pStyle w:val="Heading2"/>
       </w:pPr>
       <w:r>
-        <w:t xml:space="preserve">Big </w:t>
-      </w:r>
-      <w:proofErr w:type="gramStart"/>
-      <w:r>
-        <w:t>list</w:t>
-      </w:r>
-      <w:proofErr w:type="gramEnd"/>
-      <w:r>
-        <w:t xml:space="preserve"> need to fix</w:t>
+        <w:t>Big list need to fix</w:t>
       </w:r>
     </w:p>
     <w:p>
@@ -466,15 +401,7 @@
         </w:numPr>
       </w:pPr>
       <w:r>
-        <w:t xml:space="preserve">Background video: it is responsive between devices but when change from smaller monitor to bigger monitor the background video dose not </w:t>
-      </w:r>
-      <w:proofErr w:type="gramStart"/>
-      <w:r>
-        <w:t>fill automatically</w:t>
-      </w:r>
-      <w:proofErr w:type="gramEnd"/>
-      <w:r>
-        <w:t xml:space="preserve"> the whole web page, user need to refresh the web page to make background video fill the page (</w:t>
+        <w:t>Background video: it is responsive between devices but when change from smaller monitor to bigger monitor the background video dose not fill automatically the whole web page, user need to refresh the web page to make background video fill the page (</w:t>
       </w:r>
       <w:r>
         <w:rPr>
@@ -536,18 +463,8 @@
       <w:r>
         <w:t xml:space="preserve">Using </w:t>
       </w:r>
-      <w:proofErr w:type="spellStart"/>
-      <w:proofErr w:type="gramStart"/>
-      <w:r>
-        <w:t>rgba</w:t>
-      </w:r>
-      <w:proofErr w:type="spellEnd"/>
-      <w:r>
-        <w:t>(</w:t>
-      </w:r>
-      <w:proofErr w:type="gramEnd"/>
-      <w:r>
-        <w:t>R, G, B, A)</w:t>
+      <w:r>
+        <w:t>rgba(R, G, B, A)</w:t>
       </w:r>
       <w:r>
         <w:t xml:space="preserve"> can fix this problem </w:t>
@@ -567,62 +484,23 @@
         <w:pStyle w:val="ListParagraph"/>
       </w:pPr>
       <w:r>
-        <w:t xml:space="preserve">background: </w:t>
-      </w:r>
-      <w:proofErr w:type="spellStart"/>
-      <w:proofErr w:type="gramStart"/>
-      <w:r>
-        <w:t>rgba</w:t>
-      </w:r>
-      <w:proofErr w:type="spellEnd"/>
-      <w:r>
-        <w:t>(</w:t>
-      </w:r>
-      <w:proofErr w:type="gramEnd"/>
-      <w:r>
-        <w:t>51, 170, 51, .1)    /*  10% opaque green */</w:t>
-      </w:r>
-    </w:p>
-    <w:p>
-      <w:pPr>
-        <w:pStyle w:val="ListParagraph"/>
-      </w:pPr>
-      <w:r>
-        <w:t xml:space="preserve">background: </w:t>
-      </w:r>
-      <w:proofErr w:type="spellStart"/>
-      <w:proofErr w:type="gramStart"/>
-      <w:r>
-        <w:t>rgba</w:t>
-      </w:r>
-      <w:proofErr w:type="spellEnd"/>
-      <w:r>
-        <w:t>(</w:t>
-      </w:r>
-      <w:proofErr w:type="gramEnd"/>
-      <w:r>
-        <w:t xml:space="preserve">51, 170, 51, .4)    /*  40% opaque green */ </w:t>
-      </w:r>
-    </w:p>
-    <w:p>
-      <w:pPr>
-        <w:pStyle w:val="ListParagraph"/>
-      </w:pPr>
-      <w:r>
-        <w:t xml:space="preserve">background: </w:t>
-      </w:r>
-      <w:proofErr w:type="spellStart"/>
-      <w:proofErr w:type="gramStart"/>
-      <w:r>
-        <w:t>rgba</w:t>
-      </w:r>
-      <w:proofErr w:type="spellEnd"/>
-      <w:r>
-        <w:t>(</w:t>
-      </w:r>
-      <w:proofErr w:type="gramEnd"/>
-      <w:r>
-        <w:t>51, 170, 51, .7)    /*  70% opaque green */</w:t>
+        <w:t>background: rgba(51, 170, 51, .1)    /*  10% opaque green */</w:t>
+      </w:r>
+    </w:p>
+    <w:p>
+      <w:pPr>
+        <w:pStyle w:val="ListParagraph"/>
+      </w:pPr>
+      <w:r>
+        <w:t xml:space="preserve">background: rgba(51, 170, 51, .4)    /*  40% opaque green */ </w:t>
+      </w:r>
+    </w:p>
+    <w:p>
+      <w:pPr>
+        <w:pStyle w:val="ListParagraph"/>
+      </w:pPr>
+      <w:r>
+        <w:t>background: rgba(51, 170, 51, .7)    /*  70% opaque green */</w:t>
       </w:r>
     </w:p>
     <w:p>
@@ -750,20 +628,7 @@
         </w:drawing>
       </w:r>
       <w:r>
-        <w:t xml:space="preserve">background: </w:t>
-      </w:r>
-      <w:proofErr w:type="spellStart"/>
-      <w:proofErr w:type="gramStart"/>
-      <w:r>
-        <w:t>rgba</w:t>
-      </w:r>
-      <w:proofErr w:type="spellEnd"/>
-      <w:r>
-        <w:t>(</w:t>
-      </w:r>
-      <w:proofErr w:type="gramEnd"/>
-      <w:r>
-        <w:t>51, 170, 51,  1)    /* full opaque green */</w:t>
+        <w:t>background: rgba(51, 170, 51,  1)    /* full opaque green */</w:t>
       </w:r>
     </w:p>
     <w:p/>
@@ -788,15 +653,7 @@
         </w:numPr>
       </w:pPr>
       <w:r>
-        <w:t xml:space="preserve">When we want to fit large image into small div we fix </w:t>
-      </w:r>
-      <w:proofErr w:type="spellStart"/>
-      <w:r>
-        <w:t>css</w:t>
-      </w:r>
-      <w:proofErr w:type="spellEnd"/>
-      <w:r>
-        <w:t xml:space="preserve"> in &lt;image&gt; tab</w:t>
+        <w:t>When we want to fit large image into small div we fix css in &lt;image&gt; tab</w:t>
       </w:r>
     </w:p>
     <w:p>
@@ -809,7 +666,6 @@
           <w:color w:val="ABB2BF"/>
         </w:rPr>
       </w:pPr>
-      <w:proofErr w:type="spellStart"/>
       <w:r>
         <w:rPr>
           <w:rFonts w:ascii="Consolas" w:eastAsia="Times New Roman" w:hAnsi="Consolas" w:cs="Times New Roman"/>
@@ -817,7 +673,6 @@
         </w:rPr>
         <w:t>img</w:t>
       </w:r>
-      <w:proofErr w:type="spellEnd"/>
       <w:r>
         <w:rPr>
           <w:rFonts w:ascii="Consolas" w:eastAsia="Times New Roman" w:hAnsi="Consolas" w:cs="Times New Roman"/>
@@ -841,23 +696,7 @@
           <w:rFonts w:ascii="Consolas" w:eastAsia="Times New Roman" w:hAnsi="Consolas" w:cs="Times New Roman"/>
           <w:color w:val="ABB2BF"/>
         </w:rPr>
-        <w:t xml:space="preserve">  </w:t>
-      </w:r>
-      <w:proofErr w:type="gramStart"/>
-      <w:r>
-        <w:rPr>
-          <w:rFonts w:ascii="Consolas" w:eastAsia="Times New Roman" w:hAnsi="Consolas" w:cs="Times New Roman"/>
-          <w:color w:val="ABB2BF"/>
-        </w:rPr>
-        <w:t>max-width</w:t>
-      </w:r>
-      <w:proofErr w:type="gramEnd"/>
-      <w:r>
-        <w:rPr>
-          <w:rFonts w:ascii="Consolas" w:eastAsia="Times New Roman" w:hAnsi="Consolas" w:cs="Times New Roman"/>
-          <w:color w:val="ABB2BF"/>
-        </w:rPr>
-        <w:t xml:space="preserve">: </w:t>
+        <w:t xml:space="preserve">  max-width: </w:t>
       </w:r>
       <w:r>
         <w:rPr>
@@ -896,23 +735,7 @@
           <w:rFonts w:ascii="Consolas" w:eastAsia="Times New Roman" w:hAnsi="Consolas" w:cs="Times New Roman"/>
           <w:color w:val="ABB2BF"/>
         </w:rPr>
-        <w:t xml:space="preserve">  </w:t>
-      </w:r>
-      <w:proofErr w:type="gramStart"/>
-      <w:r>
-        <w:rPr>
-          <w:rFonts w:ascii="Consolas" w:eastAsia="Times New Roman" w:hAnsi="Consolas" w:cs="Times New Roman"/>
-          <w:color w:val="ABB2BF"/>
-        </w:rPr>
-        <w:t>max-height</w:t>
-      </w:r>
-      <w:proofErr w:type="gramEnd"/>
-      <w:r>
-        <w:rPr>
-          <w:rFonts w:ascii="Consolas" w:eastAsia="Times New Roman" w:hAnsi="Consolas" w:cs="Times New Roman"/>
-          <w:color w:val="ABB2BF"/>
-        </w:rPr>
-        <w:t xml:space="preserve">: </w:t>
+        <w:t xml:space="preserve">  max-height: </w:t>
       </w:r>
       <w:r>
         <w:rPr>
@@ -961,24 +784,112 @@
     </w:p>
     <w:p>
       <w:pPr>
-        <w:pStyle w:val="ListParagraph"/>
+        <w:pStyle w:val="Heading1"/>
         <w:numPr>
           <w:ilvl w:val="0"/>
           <w:numId w:val="5"/>
         </w:numPr>
-      </w:pPr>
-      <w:r>
-        <w:t>Third here</w:t>
-      </w:r>
-    </w:p>
-    <w:p>
-      <w:pPr>
-        <w:pStyle w:val="Heading1"/>
+        <w:rPr>
+          <w:rFonts w:asciiTheme="minorHAnsi" w:eastAsiaTheme="minorHAnsi" w:hAnsiTheme="minorHAnsi" w:cstheme="minorBidi"/>
+          <w:color w:val="auto"/>
+          <w:sz w:val="22"/>
+          <w:szCs w:val="22"/>
+        </w:rPr>
+      </w:pPr>
+      <w:r>
+        <w:rPr>
+          <w:rFonts w:asciiTheme="minorHAnsi" w:eastAsiaTheme="minorHAnsi" w:hAnsiTheme="minorHAnsi" w:cstheme="minorBidi"/>
+          <w:color w:val="auto"/>
+          <w:sz w:val="22"/>
+          <w:szCs w:val="22"/>
+        </w:rPr>
+        <w:t>Child div not fill the height of parent div</w:t>
+      </w:r>
+    </w:p>
+    <w:p>
+      <w:pPr>
+        <w:pStyle w:val="ListParagraph"/>
         <w:numPr>
           <w:ilvl w:val="0"/>
-          <w:numId w:val="0"/>
+          <w:numId w:val="2"/>
         </w:numPr>
-        <w:ind w:left="432"/>
+      </w:pPr>
+      <w:r>
+        <w:t>display : flex;</w:t>
+      </w:r>
+    </w:p>
+    <w:p>
+      <w:pPr>
+        <w:pStyle w:val="ListParagraph"/>
+        <w:numPr>
+          <w:ilvl w:val="0"/>
+          <w:numId w:val="2"/>
+        </w:numPr>
+      </w:pPr>
+      <w:r>
+        <w:t>flex-direction:column</w:t>
+      </w:r>
+    </w:p>
+    <w:p>
+      <w:pPr>
+        <w:pStyle w:val="ListParagraph"/>
+        <w:numPr>
+          <w:ilvl w:val="0"/>
+          <w:numId w:val="6"/>
+        </w:numPr>
+      </w:pPr>
+      <w:r>
+        <w:t>add this in parent csshere</w:t>
+      </w:r>
+    </w:p>
+    <w:p>
+      <w:pPr>
+        <w:pStyle w:val="ListParagraph"/>
+        <w:numPr>
+          <w:ilvl w:val="0"/>
+          <w:numId w:val="5"/>
+        </w:numPr>
+      </w:pPr>
+      <w:r>
+        <w:t xml:space="preserve">height and width of child fill the heigh and width of parent </w:t>
+      </w:r>
+    </w:p>
+    <w:p>
+      <w:pPr>
+        <w:pStyle w:val="ListParagraph"/>
+      </w:pPr>
+      <w:r>
+        <w:t>- height: 100%</w:t>
+      </w:r>
+    </w:p>
+    <w:p>
+      <w:pPr>
+        <w:pStyle w:val="ListParagraph"/>
+      </w:pPr>
+      <w:r>
+        <w:t>-</w:t>
+      </w:r>
+      <w:r>
+        <w:t xml:space="preserve"> </w:t>
+      </w:r>
+      <w:r>
+        <w:t>width</w:t>
+      </w:r>
+      <w:r>
+        <w:t>: 100%</w:t>
+      </w:r>
+    </w:p>
+    <w:p>
+      <w:pPr>
+        <w:pStyle w:val="ListParagraph"/>
+      </w:pPr>
+      <w:r>
+        <w:t>Add this in child css</w:t>
+      </w:r>
+    </w:p>
+    <w:p>
+      <w:pPr>
+        <w:pStyle w:val="ListParagraph"/>
       </w:pPr>
     </w:p>
     <w:sectPr>
@@ -1080,6 +991,119 @@
     </w:lvl>
   </w:abstractNum>
   <w:abstractNum w:abstractNumId="1" w15:restartNumberingAfterBreak="0">
+    <w:nsid w:val="4757088B"/>
+    <w:multiLevelType w:val="hybridMultilevel"/>
+    <w:tmpl w:val="73D675AA"/>
+    <w:lvl w:ilvl="0" w:tplc="0EF415B0">
+      <w:start w:val="4"/>
+      <w:numFmt w:val="bullet"/>
+      <w:lvlText w:val=""/>
+      <w:lvlJc w:val="left"/>
+      <w:pPr>
+        <w:ind w:left="1080" w:hanging="360"/>
+      </w:pPr>
+      <w:rPr>
+        <w:rFonts w:ascii="Wingdings" w:eastAsiaTheme="minorHAnsi" w:hAnsi="Wingdings" w:cstheme="minorBidi" w:hint="default"/>
+      </w:rPr>
+    </w:lvl>
+    <w:lvl w:ilvl="1" w:tplc="04090003" w:tentative="1">
+      <w:start w:val="1"/>
+      <w:numFmt w:val="bullet"/>
+      <w:lvlText w:val="o"/>
+      <w:lvlJc w:val="left"/>
+      <w:pPr>
+        <w:ind w:left="1800" w:hanging="360"/>
+      </w:pPr>
+      <w:rPr>
+        <w:rFonts w:ascii="Courier New" w:hAnsi="Courier New" w:cs="Courier New" w:hint="default"/>
+      </w:rPr>
+    </w:lvl>
+    <w:lvl w:ilvl="2" w:tplc="04090005" w:tentative="1">
+      <w:start w:val="1"/>
+      <w:numFmt w:val="bullet"/>
+      <w:lvlText w:val=""/>
+      <w:lvlJc w:val="left"/>
+      <w:pPr>
+        <w:ind w:left="2520" w:hanging="360"/>
+      </w:pPr>
+      <w:rPr>
+        <w:rFonts w:ascii="Wingdings" w:hAnsi="Wingdings" w:hint="default"/>
+      </w:rPr>
+    </w:lvl>
+    <w:lvl w:ilvl="3" w:tplc="04090001" w:tentative="1">
+      <w:start w:val="1"/>
+      <w:numFmt w:val="bullet"/>
+      <w:lvlText w:val=""/>
+      <w:lvlJc w:val="left"/>
+      <w:pPr>
+        <w:ind w:left="3240" w:hanging="360"/>
+      </w:pPr>
+      <w:rPr>
+        <w:rFonts w:ascii="Symbol" w:hAnsi="Symbol" w:hint="default"/>
+      </w:rPr>
+    </w:lvl>
+    <w:lvl w:ilvl="4" w:tplc="04090003" w:tentative="1">
+      <w:start w:val="1"/>
+      <w:numFmt w:val="bullet"/>
+      <w:lvlText w:val="o"/>
+      <w:lvlJc w:val="left"/>
+      <w:pPr>
+        <w:ind w:left="3960" w:hanging="360"/>
+      </w:pPr>
+      <w:rPr>
+        <w:rFonts w:ascii="Courier New" w:hAnsi="Courier New" w:cs="Courier New" w:hint="default"/>
+      </w:rPr>
+    </w:lvl>
+    <w:lvl w:ilvl="5" w:tplc="04090005" w:tentative="1">
+      <w:start w:val="1"/>
+      <w:numFmt w:val="bullet"/>
+      <w:lvlText w:val=""/>
+      <w:lvlJc w:val="left"/>
+      <w:pPr>
+        <w:ind w:left="4680" w:hanging="360"/>
+      </w:pPr>
+      <w:rPr>
+        <w:rFonts w:ascii="Wingdings" w:hAnsi="Wingdings" w:hint="default"/>
+      </w:rPr>
+    </w:lvl>
+    <w:lvl w:ilvl="6" w:tplc="04090001" w:tentative="1">
+      <w:start w:val="1"/>
+      <w:numFmt w:val="bullet"/>
+      <w:lvlText w:val=""/>
+      <w:lvlJc w:val="left"/>
+      <w:pPr>
+        <w:ind w:left="5400" w:hanging="360"/>
+      </w:pPr>
+      <w:rPr>
+        <w:rFonts w:ascii="Symbol" w:hAnsi="Symbol" w:hint="default"/>
+      </w:rPr>
+    </w:lvl>
+    <w:lvl w:ilvl="7" w:tplc="04090003" w:tentative="1">
+      <w:start w:val="1"/>
+      <w:numFmt w:val="bullet"/>
+      <w:lvlText w:val="o"/>
+      <w:lvlJc w:val="left"/>
+      <w:pPr>
+        <w:ind w:left="6120" w:hanging="360"/>
+      </w:pPr>
+      <w:rPr>
+        <w:rFonts w:ascii="Courier New" w:hAnsi="Courier New" w:cs="Courier New" w:hint="default"/>
+      </w:rPr>
+    </w:lvl>
+    <w:lvl w:ilvl="8" w:tplc="04090005" w:tentative="1">
+      <w:start w:val="1"/>
+      <w:numFmt w:val="bullet"/>
+      <w:lvlText w:val=""/>
+      <w:lvlJc w:val="left"/>
+      <w:pPr>
+        <w:ind w:left="6840" w:hanging="360"/>
+      </w:pPr>
+      <w:rPr>
+        <w:rFonts w:ascii="Wingdings" w:hAnsi="Wingdings" w:hint="default"/>
+      </w:rPr>
+    </w:lvl>
+  </w:abstractNum>
+  <w:abstractNum w:abstractNumId="2" w15:restartNumberingAfterBreak="0">
     <w:nsid w:val="655E1FBF"/>
     <w:multiLevelType w:val="hybridMultilevel"/>
     <w:tmpl w:val="B2C02324"/>
@@ -1165,7 +1189,7 @@
       </w:pPr>
     </w:lvl>
   </w:abstractNum>
-  <w:abstractNum w:abstractNumId="2" w15:restartNumberingAfterBreak="0">
+  <w:abstractNum w:abstractNumId="3" w15:restartNumberingAfterBreak="0">
     <w:nsid w:val="6BA868F7"/>
     <w:multiLevelType w:val="hybridMultilevel"/>
     <w:tmpl w:val="50BC9AB2"/>
@@ -1278,7 +1302,7 @@
       </w:rPr>
     </w:lvl>
   </w:abstractNum>
-  <w:abstractNum w:abstractNumId="3" w15:restartNumberingAfterBreak="0">
+  <w:abstractNum w:abstractNumId="4" w15:restartNumberingAfterBreak="0">
     <w:nsid w:val="72556CE8"/>
     <w:multiLevelType w:val="hybridMultilevel"/>
     <w:tmpl w:val="E340A836"/>
@@ -1391,7 +1415,7 @@
       </w:rPr>
     </w:lvl>
   </w:abstractNum>
-  <w:abstractNum w:abstractNumId="4" w15:restartNumberingAfterBreak="0">
+  <w:abstractNum w:abstractNumId="5" w15:restartNumberingAfterBreak="0">
     <w:nsid w:val="7FDF688A"/>
     <w:multiLevelType w:val="multilevel"/>
     <w:tmpl w:val="04090025"/>
@@ -1487,18 +1511,21 @@
     </w:lvl>
   </w:abstractNum>
   <w:num w:numId="1" w16cid:durableId="223494748">
+    <w:abstractNumId w:val="5"/>
+  </w:num>
+  <w:num w:numId="2" w16cid:durableId="210773883">
     <w:abstractNumId w:val="4"/>
   </w:num>
-  <w:num w:numId="2" w16cid:durableId="210773883">
+  <w:num w:numId="3" w16cid:durableId="1195968304">
     <w:abstractNumId w:val="3"/>
-  </w:num>
-  <w:num w:numId="3" w16cid:durableId="1195968304">
-    <w:abstractNumId w:val="2"/>
   </w:num>
   <w:num w:numId="4" w16cid:durableId="1276600142">
     <w:abstractNumId w:val="0"/>
   </w:num>
   <w:num w:numId="5" w16cid:durableId="1942495960">
+    <w:abstractNumId w:val="2"/>
+  </w:num>
+  <w:num w:numId="6" w16cid:durableId="709186552">
     <w:abstractNumId w:val="1"/>
   </w:num>
 </w:numbering>
@@ -2502,12 +2529,19 @@
 
 <file path=word/glossary/fontTable.xml><?xml version="1.0" encoding="utf-8"?>
 <w:fonts xmlns:mc="http://schemas.openxmlformats.org/markup-compatibility/2006" xmlns:r="http://schemas.openxmlformats.org/officeDocument/2006/relationships" xmlns:w="http://schemas.openxmlformats.org/wordprocessingml/2006/main" xmlns:w14="http://schemas.microsoft.com/office/word/2010/wordml" xmlns:w15="http://schemas.microsoft.com/office/word/2012/wordml" xmlns:w16cex="http://schemas.microsoft.com/office/word/2018/wordml/cex" xmlns:w16cid="http://schemas.microsoft.com/office/word/2016/wordml/cid" xmlns:w16="http://schemas.microsoft.com/office/word/2018/wordml" xmlns:w16sdtdh="http://schemas.microsoft.com/office/word/2020/wordml/sdtdatahash" xmlns:w16se="http://schemas.microsoft.com/office/word/2015/wordml/symex" mc:Ignorable="w14 w15 w16se w16cid w16 w16cex w16sdtdh">
-  <w:font w:name="Symbol">
-    <w:panose1 w:val="05050102010706020507"/>
+  <w:font w:name="Wingdings">
+    <w:panose1 w:val="05000000000000000000"/>
     <w:charset w:val="02"/>
-    <w:family w:val="roman"/>
+    <w:family w:val="auto"/>
     <w:pitch w:val="variable"/>
     <w:sig w:usb0="00000000" w:usb1="10000000" w:usb2="00000000" w:usb3="00000000" w:csb0="80000000" w:csb1="00000000"/>
+  </w:font>
+  <w:font w:name="Calibri">
+    <w:panose1 w:val="020F0502020204030204"/>
+    <w:charset w:val="00"/>
+    <w:family w:val="swiss"/>
+    <w:pitch w:val="variable"/>
+    <w:sig w:usb0="E4002EFF" w:usb1="C200247B" w:usb2="00000009" w:usb3="00000000" w:csb0="000001FF" w:csb1="00000000"/>
   </w:font>
   <w:font w:name="Times New Roman">
     <w:panose1 w:val="02020603050405020304"/>
@@ -2523,19 +2557,12 @@
     <w:pitch w:val="fixed"/>
     <w:sig w:usb0="E0002EFF" w:usb1="C0007843" w:usb2="00000009" w:usb3="00000000" w:csb0="000001FF" w:csb1="00000000"/>
   </w:font>
-  <w:font w:name="Wingdings">
-    <w:panose1 w:val="05000000000000000000"/>
+  <w:font w:name="Symbol">
+    <w:panose1 w:val="05050102010706020507"/>
     <w:charset w:val="02"/>
-    <w:family w:val="auto"/>
+    <w:family w:val="roman"/>
     <w:pitch w:val="variable"/>
     <w:sig w:usb0="00000000" w:usb1="10000000" w:usb2="00000000" w:usb3="00000000" w:csb0="80000000" w:csb1="00000000"/>
-  </w:font>
-  <w:font w:name="Calibri">
-    <w:panose1 w:val="020F0502020204030204"/>
-    <w:charset w:val="00"/>
-    <w:family w:val="swiss"/>
-    <w:pitch w:val="variable"/>
-    <w:sig w:usb0="E4002EFF" w:usb1="C200247B" w:usb2="00000009" w:usb3="00000000" w:csb0="000001FF" w:csb1="00000000"/>
   </w:font>
   <w:font w:name="Calibri Light">
     <w:panose1 w:val="020F0302020204030204"/>
@@ -2579,7 +2606,9 @@
     <w:rsidRoot w:val="009E48F5"/>
     <w:rsid w:val="002D2B17"/>
     <w:rsid w:val="005B34C3"/>
+    <w:rsid w:val="00782D42"/>
     <w:rsid w:val="009E48F5"/>
+    <w:rsid w:val="00C366E3"/>
     <w:rsid w:val="00D9453C"/>
     <w:rsid w:val="00E91C6D"/>
     <w:rsid w:val="00EE2F3F"/>

--- a/Document.docx
+++ b/Document.docx
@@ -873,18 +873,141 @@
         <w:t xml:space="preserve"> </w:t>
       </w:r>
       <w:r>
-        <w:t>width</w:t>
-      </w:r>
-      <w:r>
-        <w:t>: 100%</w:t>
-      </w:r>
-    </w:p>
-    <w:p>
-      <w:pPr>
-        <w:pStyle w:val="ListParagraph"/>
-      </w:pPr>
-      <w:r>
-        <w:t>Add this in child css</w:t>
+        <w:t>width: 100%</w:t>
+      </w:r>
+    </w:p>
+    <w:p>
+      <w:pPr>
+        <w:pStyle w:val="ListParagraph"/>
+      </w:pPr>
+      <w:r>
+        <w:t>Add this in child cs</w:t>
+      </w:r>
+      <w:r>
+        <w:t>s</w:t>
+      </w:r>
+    </w:p>
+    <w:p>
+      <w:pPr>
+        <w:pStyle w:val="ListParagraph"/>
+        <w:numPr>
+          <w:ilvl w:val="0"/>
+          <w:numId w:val="5"/>
+        </w:numPr>
+      </w:pPr>
+      <w:r>
+        <w:t>Make a div height change according to element inside it</w:t>
+      </w:r>
+    </w:p>
+    <w:p>
+      <w:pPr>
+        <w:pStyle w:val="HTMLPreformatted"/>
+        <w:ind w:left="720"/>
+        <w:textAlignment w:val="baseline"/>
+        <w:rPr>
+          <w:rStyle w:val="HTMLCode"/>
+          <w:rFonts w:ascii="inherit" w:hAnsi="inherit"/>
+          <w:bdr w:val="none" w:sz="0" w:space="0" w:color="auto" w:frame="1"/>
+        </w:rPr>
+      </w:pPr>
+      <w:r>
+        <w:rPr>
+          <w:rStyle w:val="HTMLCode"/>
+          <w:rFonts w:ascii="inherit" w:hAnsi="inherit"/>
+          <w:bdr w:val="none" w:sz="0" w:space="0" w:color="auto" w:frame="1"/>
+        </w:rPr>
+        <w:t>min-height: 100px;</w:t>
+      </w:r>
+    </w:p>
+    <w:p>
+      <w:pPr>
+        <w:pStyle w:val="HTMLPreformatted"/>
+        <w:ind w:left="720"/>
+        <w:textAlignment w:val="baseline"/>
+        <w:rPr>
+          <w:rFonts w:ascii="var(--ff-mono)" w:hAnsi="var(--ff-mono)"/>
+        </w:rPr>
+      </w:pPr>
+      <w:r>
+        <w:rPr>
+          <w:rStyle w:val="HTMLCode"/>
+          <w:rFonts w:ascii="inherit" w:hAnsi="inherit"/>
+          <w:bdr w:val="none" w:sz="0" w:space="0" w:color="auto" w:frame="1"/>
+        </w:rPr>
+        <w:t>overflow: hidden;</w:t>
+      </w:r>
+    </w:p>
+    <w:p>
+      <w:pPr>
+        <w:pStyle w:val="ListParagraph"/>
+        <w:rPr>
+          <w:lang w:val="fi-FI"/>
+        </w:rPr>
+      </w:pPr>
+      <w:r>
+        <w:t>add this in div css</w:t>
+      </w:r>
+    </w:p>
+    <w:p>
+      <w:pPr>
+        <w:pStyle w:val="Heading1"/>
+      </w:pPr>
+      <w:r>
+        <w:t>New Technique</w:t>
+      </w:r>
+    </w:p>
+    <w:p>
+      <w:pPr>
+        <w:pStyle w:val="ListParagraph"/>
+        <w:numPr>
+          <w:ilvl w:val="0"/>
+          <w:numId w:val="7"/>
+        </w:numPr>
+      </w:pPr>
+      <w:r>
+        <w:t>Pass object data through Link of react router dom version 6</w:t>
+      </w:r>
+    </w:p>
+    <w:p>
+      <w:pPr>
+        <w:pStyle w:val="ListParagraph"/>
+        <w:numPr>
+          <w:ilvl w:val="0"/>
+          <w:numId w:val="2"/>
+        </w:numPr>
+      </w:pPr>
+      <w:r>
+        <w:t>&lt;Link path=”” state={object}&gt;&lt;/Link&gt; : object will be store in the state</w:t>
+      </w:r>
+    </w:p>
+    <w:p>
+      <w:pPr>
+        <w:pStyle w:val="ListParagraph"/>
+        <w:numPr>
+          <w:ilvl w:val="0"/>
+          <w:numId w:val="2"/>
+        </w:numPr>
+      </w:pPr>
+      <w:r>
+        <w:t xml:space="preserve">Location=useLocation() : </w:t>
+      </w:r>
+      <w:r>
+        <w:t>useLocation</w:t>
+      </w:r>
+      <w:r>
+        <w:t xml:space="preserve"> imported from react-router-dom</w:t>
+      </w:r>
+    </w:p>
+    <w:p>
+      <w:pPr>
+        <w:pStyle w:val="ListParagraph"/>
+        <w:numPr>
+          <w:ilvl w:val="0"/>
+          <w:numId w:val="2"/>
+        </w:numPr>
+      </w:pPr>
+      <w:r>
+        <w:t xml:space="preserve">Console.log(location)  :check if the data is passed if state is null then data is not passed </w:t>
       </w:r>
     </w:p>
     <w:p>
@@ -1104,6 +1227,95 @@
     </w:lvl>
   </w:abstractNum>
   <w:abstractNum w:abstractNumId="2" w15:restartNumberingAfterBreak="0">
+    <w:nsid w:val="4CAD3F65"/>
+    <w:multiLevelType w:val="hybridMultilevel"/>
+    <w:tmpl w:val="4AD0A2D6"/>
+    <w:lvl w:ilvl="0" w:tplc="0409000F">
+      <w:start w:val="1"/>
+      <w:numFmt w:val="decimal"/>
+      <w:lvlText w:val="%1."/>
+      <w:lvlJc w:val="left"/>
+      <w:pPr>
+        <w:ind w:left="720" w:hanging="360"/>
+      </w:pPr>
+      <w:rPr>
+        <w:rFonts w:hint="default"/>
+      </w:rPr>
+    </w:lvl>
+    <w:lvl w:ilvl="1" w:tplc="04090019" w:tentative="1">
+      <w:start w:val="1"/>
+      <w:numFmt w:val="lowerLetter"/>
+      <w:lvlText w:val="%2."/>
+      <w:lvlJc w:val="left"/>
+      <w:pPr>
+        <w:ind w:left="1440" w:hanging="360"/>
+      </w:pPr>
+    </w:lvl>
+    <w:lvl w:ilvl="2" w:tplc="0409001B" w:tentative="1">
+      <w:start w:val="1"/>
+      <w:numFmt w:val="lowerRoman"/>
+      <w:lvlText w:val="%3."/>
+      <w:lvlJc w:val="right"/>
+      <w:pPr>
+        <w:ind w:left="2160" w:hanging="180"/>
+      </w:pPr>
+    </w:lvl>
+    <w:lvl w:ilvl="3" w:tplc="0409000F" w:tentative="1">
+      <w:start w:val="1"/>
+      <w:numFmt w:val="decimal"/>
+      <w:lvlText w:val="%4."/>
+      <w:lvlJc w:val="left"/>
+      <w:pPr>
+        <w:ind w:left="2880" w:hanging="360"/>
+      </w:pPr>
+    </w:lvl>
+    <w:lvl w:ilvl="4" w:tplc="04090019" w:tentative="1">
+      <w:start w:val="1"/>
+      <w:numFmt w:val="lowerLetter"/>
+      <w:lvlText w:val="%5."/>
+      <w:lvlJc w:val="left"/>
+      <w:pPr>
+        <w:ind w:left="3600" w:hanging="360"/>
+      </w:pPr>
+    </w:lvl>
+    <w:lvl w:ilvl="5" w:tplc="0409001B" w:tentative="1">
+      <w:start w:val="1"/>
+      <w:numFmt w:val="lowerRoman"/>
+      <w:lvlText w:val="%6."/>
+      <w:lvlJc w:val="right"/>
+      <w:pPr>
+        <w:ind w:left="4320" w:hanging="180"/>
+      </w:pPr>
+    </w:lvl>
+    <w:lvl w:ilvl="6" w:tplc="0409000F" w:tentative="1">
+      <w:start w:val="1"/>
+      <w:numFmt w:val="decimal"/>
+      <w:lvlText w:val="%7."/>
+      <w:lvlJc w:val="left"/>
+      <w:pPr>
+        <w:ind w:left="5040" w:hanging="360"/>
+      </w:pPr>
+    </w:lvl>
+    <w:lvl w:ilvl="7" w:tplc="04090019" w:tentative="1">
+      <w:start w:val="1"/>
+      <w:numFmt w:val="lowerLetter"/>
+      <w:lvlText w:val="%8."/>
+      <w:lvlJc w:val="left"/>
+      <w:pPr>
+        <w:ind w:left="5760" w:hanging="360"/>
+      </w:pPr>
+    </w:lvl>
+    <w:lvl w:ilvl="8" w:tplc="0409001B" w:tentative="1">
+      <w:start w:val="1"/>
+      <w:numFmt w:val="lowerRoman"/>
+      <w:lvlText w:val="%9."/>
+      <w:lvlJc w:val="right"/>
+      <w:pPr>
+        <w:ind w:left="6480" w:hanging="180"/>
+      </w:pPr>
+    </w:lvl>
+  </w:abstractNum>
+  <w:abstractNum w:abstractNumId="3" w15:restartNumberingAfterBreak="0">
     <w:nsid w:val="655E1FBF"/>
     <w:multiLevelType w:val="hybridMultilevel"/>
     <w:tmpl w:val="B2C02324"/>
@@ -1189,7 +1401,7 @@
       </w:pPr>
     </w:lvl>
   </w:abstractNum>
-  <w:abstractNum w:abstractNumId="3" w15:restartNumberingAfterBreak="0">
+  <w:abstractNum w:abstractNumId="4" w15:restartNumberingAfterBreak="0">
     <w:nsid w:val="6BA868F7"/>
     <w:multiLevelType w:val="hybridMultilevel"/>
     <w:tmpl w:val="50BC9AB2"/>
@@ -1302,7 +1514,7 @@
       </w:rPr>
     </w:lvl>
   </w:abstractNum>
-  <w:abstractNum w:abstractNumId="4" w15:restartNumberingAfterBreak="0">
+  <w:abstractNum w:abstractNumId="5" w15:restartNumberingAfterBreak="0">
     <w:nsid w:val="72556CE8"/>
     <w:multiLevelType w:val="hybridMultilevel"/>
     <w:tmpl w:val="E340A836"/>
@@ -1415,7 +1627,7 @@
       </w:rPr>
     </w:lvl>
   </w:abstractNum>
-  <w:abstractNum w:abstractNumId="5" w15:restartNumberingAfterBreak="0">
+  <w:abstractNum w:abstractNumId="6" w15:restartNumberingAfterBreak="0">
     <w:nsid w:val="7FDF688A"/>
     <w:multiLevelType w:val="multilevel"/>
     <w:tmpl w:val="04090025"/>
@@ -1511,22 +1723,25 @@
     </w:lvl>
   </w:abstractNum>
   <w:num w:numId="1" w16cid:durableId="223494748">
+    <w:abstractNumId w:val="6"/>
+  </w:num>
+  <w:num w:numId="2" w16cid:durableId="210773883">
     <w:abstractNumId w:val="5"/>
   </w:num>
-  <w:num w:numId="2" w16cid:durableId="210773883">
+  <w:num w:numId="3" w16cid:durableId="1195968304">
     <w:abstractNumId w:val="4"/>
-  </w:num>
-  <w:num w:numId="3" w16cid:durableId="1195968304">
-    <w:abstractNumId w:val="3"/>
   </w:num>
   <w:num w:numId="4" w16cid:durableId="1276600142">
     <w:abstractNumId w:val="0"/>
   </w:num>
   <w:num w:numId="5" w16cid:durableId="1942495960">
-    <w:abstractNumId w:val="2"/>
+    <w:abstractNumId w:val="3"/>
   </w:num>
   <w:num w:numId="6" w16cid:durableId="709186552">
     <w:abstractNumId w:val="1"/>
+  </w:num>
+  <w:num w:numId="7" w16cid:durableId="628779249">
+    <w:abstractNumId w:val="2"/>
   </w:num>
 </w:numbering>
 </file>
@@ -2585,6 +2800,22 @@
     <w:pitch w:val="fixed"/>
     <w:sig w:usb0="E00006FF" w:usb1="0000FCFF" w:usb2="00000001" w:usb3="00000000" w:csb0="0000019F" w:csb1="00000000"/>
   </w:font>
+  <w:font w:name="inherit">
+    <w:altName w:val="Cambria"/>
+    <w:panose1 w:val="00000000000000000000"/>
+    <w:charset w:val="00"/>
+    <w:family w:val="roman"/>
+    <w:notTrueType/>
+    <w:pitch w:val="default"/>
+  </w:font>
+  <w:font w:name="var(--ff-mono)">
+    <w:altName w:val="Cambria"/>
+    <w:panose1 w:val="00000000000000000000"/>
+    <w:charset w:val="00"/>
+    <w:family w:val="roman"/>
+    <w:notTrueType/>
+    <w:pitch w:val="default"/>
+  </w:font>
 </w:fonts>
 </file>
 
@@ -2604,6 +2835,7 @@
   </w:compat>
   <w:rsids>
     <w:rsidRoot w:val="009E48F5"/>
+    <w:rsid w:val="00013E59"/>
     <w:rsid w:val="002D2B17"/>
     <w:rsid w:val="005B34C3"/>
     <w:rsid w:val="00782D42"/>
